--- a/documents/Demo Script.docx
+++ b/documents/Demo Script.docx
@@ -10,14 +10,9 @@
       <w:r>
         <w:t xml:space="preserve">Demo Video: </w:t>
       </w:r>
-      <w:hyperlink r:id="rId5" w:history="1">
-        <w:r>
-          <w:rPr>
-            <w:rStyle w:val="Hyperlink"/>
-          </w:rPr>
-          <w:t>https://clipchamp.com/watch/Qu9ZitLVEID</w:t>
-        </w:r>
-      </w:hyperlink>
+      <w:r>
+        <w:t>https://clipchamp.com/watch/Qu9ZitLVEID</w:t>
+      </w:r>
     </w:p>
     <w:p>
       <w:pPr>
@@ -151,7 +146,7 @@
         <w:ind w:left="720" w:hanging="360"/>
       </w:pPr>
       <w:r>
-        <w:t xml:space="preserve">          &lt;/div&gt;</w:t>
+        <w:t xml:space="preserve">        &lt;/div&gt;</w:t>
       </w:r>
     </w:p>
     <w:p>
@@ -312,15 +307,15 @@
         <w:spacing w:line="360" w:lineRule="auto"/>
       </w:pPr>
       <w:r>
-        <w:t xml:space="preserve">The home page here is where we can view </w:t>
-      </w:r>
-      <w:proofErr w:type="gramStart"/>
-      <w:r>
-        <w:t>a tickets</w:t>
-      </w:r>
-      <w:proofErr w:type="gramEnd"/>
-      <w:r>
-        <w:t xml:space="preserve"> details, modify tickets, and search for other existing tickets.</w:t>
+        <w:t xml:space="preserve">The home page here is where we can view a </w:t>
+      </w:r>
+      <w:proofErr w:type="gramStart"/>
+      <w:r>
+        <w:t>tickets details</w:t>
+      </w:r>
+      <w:proofErr w:type="gramEnd"/>
+      <w:r>
+        <w:t>, modify tickets, and search for other existing tickets.</w:t>
       </w:r>
     </w:p>
     <w:p>
@@ -389,15 +384,7 @@
       </w:pPr>
       <w:r>
         <w:lastRenderedPageBreak/>
-        <w:t xml:space="preserve">Here we have a customer named Bob Smith. </w:t>
-      </w:r>
-      <w:proofErr w:type="gramStart"/>
-      <w:r>
-        <w:t>We’ll</w:t>
-      </w:r>
-      <w:proofErr w:type="gramEnd"/>
-      <w:r>
-        <w:t xml:space="preserve"> give him a fake email and phone number. He brought in a Giant </w:t>
+        <w:t xml:space="preserve">Here we have a customer named Bob Smith. We’ll give him a fake email and phone number. He brought in a Giant </w:t>
       </w:r>
       <w:proofErr w:type="gramStart"/>
       <w:r>
